--- a/doc/Modelo_Doc_Web.docx
+++ b/doc/Modelo_Doc_Web.docx
@@ -1,20 +1,25 @@
 
 <file path=word/document.xml><?xml version="1.0" encoding="utf-8"?>
-<w:document xmlns:wpc="http://schemas.microsoft.com/office/word/2010/wordprocessingCanvas" xmlns:cx="http://schemas.microsoft.com/office/drawing/2014/chartex" xmlns:cx1="http://schemas.microsoft.com/office/drawing/2015/9/8/chartex" xmlns:cx2="http://schemas.microsoft.com/office/drawing/2015/10/21/chartex" xmlns:cx3="http://schemas.microsoft.com/office/drawing/2016/5/9/chartex" xmlns:cx4="http://schemas.microsoft.com/office/drawing/2016/5/10/chartex" xmlns:cx5="http://schemas.microsoft.com/office/drawing/2016/5/11/chartex" xmlns:cx6="http://schemas.microsoft.com/office/drawing/2016/5/12/chartex" xmlns:cx7="http://schemas.microsoft.com/office/drawing/2016/5/13/chartex" xmlns:cx8="http://schemas.microsoft.com/office/drawing/2016/5/14/chartex" xmlns:mc="http://schemas.openxmlformats.org/markup-compatibility/2006" xmlns:aink="http://schemas.microsoft.com/office/drawing/2016/ink" xmlns:am3d="http://schemas.microsoft.com/office/drawing/2017/model3d" xmlns:o="urn:schemas-microsoft-com:office:office" xmlns:oel="http://schemas.microsoft.com/office/2019/extlst" xmlns:r="http://schemas.openxmlformats.org/officeDocument/2006/relationships" xmlns:m="http://schemas.openxmlformats.org/officeDocument/2006/math" xmlns:v="urn:schemas-microsoft-com:vml" xmlns:wp14="http://schemas.microsoft.com/office/word/2010/wordprocessingDrawing" xmlns:wp="http://schemas.openxmlformats.org/drawingml/2006/wordprocessingDrawing" xmlns:w10="urn:schemas-microsoft-com:office:word" xmlns:w="http://schemas.openxmlformats.org/wordprocessingml/2006/main" xmlns:w14="http://schemas.microsoft.com/office/word/2010/wordml" xmlns:w15="http://schemas.microsoft.com/office/word/2012/wordml" xmlns:w16cex="http://schemas.microsoft.com/office/word/2018/wordml/cex" xmlns:w16cid="http://schemas.microsoft.com/office/word/2016/wordml/cid" xmlns:w16="http://schemas.microsoft.com/office/word/2018/wordml" xmlns:w16du="http://schemas.microsoft.com/office/word/2023/wordml/word16du" xmlns:w16sdtdh="http://schemas.microsoft.com/office/word/2020/wordml/sdtdatahash" xmlns:w16se="http://schemas.microsoft.com/office/word/2015/wordml/symex" xmlns:wpg="http://schemas.microsoft.com/office/word/2010/wordprocessingGroup" xmlns:wpi="http://schemas.microsoft.com/office/word/2010/wordprocessingInk" xmlns:wne="http://schemas.microsoft.com/office/word/2006/wordml" xmlns:wps="http://schemas.microsoft.com/office/word/2010/wordprocessingShape" mc:Ignorable="w14 w15 w16se w16cid w16 w16cex w16sdtdh w16du wp14">
+<w:document xmlns:wpc="http://schemas.microsoft.com/office/word/2010/wordprocessingCanvas" xmlns:cx="http://schemas.microsoft.com/office/drawing/2014/chartex" xmlns:cx1="http://schemas.microsoft.com/office/drawing/2015/9/8/chartex" xmlns:cx2="http://schemas.microsoft.com/office/drawing/2015/10/21/chartex" xmlns:cx3="http://schemas.microsoft.com/office/drawing/2016/5/9/chartex" xmlns:cx4="http://schemas.microsoft.com/office/drawing/2016/5/10/chartex" xmlns:cx5="http://schemas.microsoft.com/office/drawing/2016/5/11/chartex" xmlns:cx6="http://schemas.microsoft.com/office/drawing/2016/5/12/chartex" xmlns:cx7="http://schemas.microsoft.com/office/drawing/2016/5/13/chartex" xmlns:cx8="http://schemas.microsoft.com/office/drawing/2016/5/14/chartex" xmlns:mc="http://schemas.openxmlformats.org/markup-compatibility/2006" xmlns:aink="http://schemas.microsoft.com/office/drawing/2016/ink" xmlns:am3d="http://schemas.microsoft.com/office/drawing/2017/model3d" xmlns:o="urn:schemas-microsoft-com:office:office" xmlns:oel="http://schemas.microsoft.com/office/2019/extlst" xmlns:r="http://schemas.openxmlformats.org/officeDocument/2006/relationships" xmlns:m="http://schemas.openxmlformats.org/officeDocument/2006/math" xmlns:v="urn:schemas-microsoft-com:vml" xmlns:wp14="http://schemas.microsoft.com/office/word/2010/wordprocessingDrawing" xmlns:wp="http://schemas.openxmlformats.org/drawingml/2006/wordprocessingDrawing" xmlns:w10="urn:schemas-microsoft-com:office:word" xmlns:w="http://schemas.openxmlformats.org/wordprocessingml/2006/main" xmlns:w14="http://schemas.microsoft.com/office/word/2010/wordml" xmlns:w15="http://schemas.microsoft.com/office/word/2012/wordml" xmlns:w16cex="http://schemas.microsoft.com/office/word/2018/wordml/cex" xmlns:w16cid="http://schemas.microsoft.com/office/word/2016/wordml/cid" xmlns:w16="http://schemas.microsoft.com/office/word/2018/wordml" xmlns:w16du="http://schemas.microsoft.com/office/word/2023/wordml/word16du" xmlns:w16sdtdh="http://schemas.microsoft.com/office/word/2020/wordml/sdtdatahash" xmlns:w16sdtfl="http://schemas.microsoft.com/office/word/2024/wordml/sdtformatlock" xmlns:w16se="http://schemas.microsoft.com/office/word/2015/wordml/symex" xmlns:wpg="http://schemas.microsoft.com/office/word/2010/wordprocessingGroup" xmlns:wpi="http://schemas.microsoft.com/office/word/2010/wordprocessingInk" xmlns:wne="http://schemas.microsoft.com/office/word/2006/wordml" xmlns:wps="http://schemas.microsoft.com/office/word/2010/wordprocessingShape" mc:Ignorable="w14 w15 w16se w16cid w16 w16cex w16sdtdh w16sdtfl w16du wp14">
   <w:body>
     <w:p>
-      <w:pPr>
-        <w:jc w:val="center"/>
-      </w:pPr>
       <w:r>
         <w:rPr>
           <w:noProof/>
           <w:lang w:eastAsia="pt-BR"/>
         </w:rPr>
         <w:drawing>
-          <wp:inline distT="0" distB="0" distL="0" distR="0" wp14:anchorId="7F19CC60" wp14:editId="3C2412EF">
-            <wp:extent cx="2133600" cy="1031241"/>
+          <wp:anchor distT="0" distB="0" distL="114300" distR="114300" simplePos="0" relativeHeight="251658240" behindDoc="1" locked="0" layoutInCell="1" allowOverlap="1" wp14:anchorId="16CA9441" wp14:editId="69A9ACF1">
+            <wp:simplePos x="0" y="0"/>
+            <wp:positionH relativeFrom="margin">
+              <wp:posOffset>1480820</wp:posOffset>
+            </wp:positionH>
+            <wp:positionV relativeFrom="paragraph">
+              <wp:posOffset>-888365</wp:posOffset>
+            </wp:positionV>
+            <wp:extent cx="2133600" cy="1031240"/>
             <wp:effectExtent l="0" t="0" r="0" b="0"/>
+            <wp:wrapNone/>
             <wp:docPr id="1" name="Imagem 1" descr="C:\Users\luizfcs\Downloads\logo_estacio_600.jpg"/>
             <wp:cNvGraphicFramePr>
               <a:graphicFrameLocks xmlns:a="http://schemas.openxmlformats.org/drawingml/2006/main" noChangeAspect="1"/>
@@ -44,7 +49,7 @@
                   <pic:spPr bwMode="auto">
                     <a:xfrm>
                       <a:off x="0" y="0"/>
-                      <a:ext cx="2177001" cy="1052218"/>
+                      <a:ext cx="2133600" cy="1031240"/>
                     </a:xfrm>
                     <a:prstGeom prst="rect">
                       <a:avLst/>
@@ -57,6 +62,198 @@
                 </pic:pic>
               </a:graphicData>
             </a:graphic>
+          </wp:anchor>
+        </w:drawing>
+      </w:r>
+    </w:p>
+    <w:p>
+      <w:pPr>
+        <w:jc w:val="center"/>
+      </w:pPr>
+      <w:r>
+        <w:t>ALUNO(S)</w:t>
+      </w:r>
+    </w:p>
+    <w:p>
+      <w:pPr>
+        <w:jc w:val="center"/>
+      </w:pPr>
+      <w:r>
+        <w:t xml:space="preserve">Rafael Vinicius </w:t>
+      </w:r>
+      <w:r>
+        <w:t>dos</w:t>
+      </w:r>
+      <w:r>
+        <w:t xml:space="preserve"> Santos</w:t>
+      </w:r>
+    </w:p>
+    <w:p>
+      <w:pPr>
+        <w:jc w:val="center"/>
+      </w:pPr>
+    </w:p>
+    <w:p>
+      <w:pPr>
+        <w:jc w:val="center"/>
+      </w:pPr>
+      <w:r>
+        <w:t>PROFESSOR</w:t>
+      </w:r>
+    </w:p>
+    <w:p>
+      <w:pPr>
+        <w:jc w:val="center"/>
+      </w:pPr>
+      <w:r>
+        <w:t>Luiz Felipe Cirqueira do Santos</w:t>
+      </w:r>
+    </w:p>
+    <w:p>
+      <w:pPr>
+        <w:jc w:val="both"/>
+      </w:pPr>
+    </w:p>
+    <w:p>
+      <w:pPr>
+        <w:jc w:val="center"/>
+      </w:pPr>
+      <w:r>
+        <w:t>TEMA DE PROJETO</w:t>
+      </w:r>
+    </w:p>
+    <w:p>
+      <w:pPr>
+        <w:jc w:val="center"/>
+      </w:pPr>
+      <w:proofErr w:type="spellStart"/>
+      <w:r>
+        <w:rPr>
+          <w:b/>
+          <w:bCs/>
+        </w:rPr>
+        <w:t>TechFix</w:t>
+      </w:r>
+      <w:proofErr w:type="spellEnd"/>
+      <w:r>
+        <w:rPr>
+          <w:b/>
+          <w:bCs/>
+        </w:rPr>
+        <w:t xml:space="preserve"> Manutenções</w:t>
+      </w:r>
+      <w:r>
+        <w:t xml:space="preserve"> – Desenvolvimento de um site para oferecer serviços de montagem, manutenção e upgrades de computadores, incluindo suporte técnico e diagnóstico remoto.</w:t>
+      </w:r>
+    </w:p>
+    <w:p>
+      <w:pPr>
+        <w:jc w:val="both"/>
+        <w:rPr>
+          <w:u w:val="single"/>
+        </w:rPr>
+      </w:pPr>
+    </w:p>
+    <w:p>
+      <w:pPr>
+        <w:jc w:val="center"/>
+      </w:pPr>
+      <w:r>
+        <w:t>PROBLEMA</w:t>
+      </w:r>
+    </w:p>
+    <w:p>
+      <w:pPr>
+        <w:jc w:val="center"/>
+      </w:pPr>
+      <w:r>
+        <w:t>Muitos usuários de equipamentos, especialmente pequenas empresas e clientes domésticos, enfrentam dificuldades na visualização do atendimento e na transparência do processo de manutenção. Além disso, há falta de clareza em relação aos serviços ofertados. Essas limitações comprometem a confiança do cliente, reduzem a eficiência do suporte e prejudicam a experiência geral do usuário, resultando em uma experiência insatisfatória.</w:t>
+      </w:r>
+    </w:p>
+    <w:p>
+      <w:pPr>
+        <w:jc w:val="center"/>
+        <w:rPr>
+          <w:u w:val="single"/>
+        </w:rPr>
+      </w:pPr>
+    </w:p>
+    <w:p>
+      <w:pPr>
+        <w:jc w:val="center"/>
+      </w:pPr>
+      <w:r>
+        <w:t>SOLUÇÃO</w:t>
+      </w:r>
+    </w:p>
+    <w:p>
+      <w:pPr>
+        <w:jc w:val="center"/>
+      </w:pPr>
+      <w:r>
+        <w:t>Para resolver esses problemas, foi proposta a criação de um site onde o cliente possa acessar e visualizar detalhes sobre o que foi feito no seu equipamento, bem como acompanhar o status do andamento do serviço de forma transparente e em tempo real. O site também irá proporcionar uma interface intuitiva para melhorar a interação do cliente com o processo de manutenção.</w:t>
+      </w:r>
+    </w:p>
+    <w:p>
+      <w:pPr>
+        <w:jc w:val="center"/>
+      </w:pPr>
+    </w:p>
+    <w:p>
+      <w:pPr>
+        <w:jc w:val="center"/>
+      </w:pPr>
+      <w:r>
+        <w:t>CASO DE USO</w:t>
+      </w:r>
+    </w:p>
+    <w:p>
+      <w:pPr>
+        <w:jc w:val="both"/>
+      </w:pPr>
+      <w:r>
+        <w:rPr>
+          <w:noProof/>
+        </w:rPr>
+        <w:drawing>
+          <wp:inline distT="0" distB="0" distL="0" distR="0" wp14:anchorId="1DD2D9FB" wp14:editId="2D5C96D5">
+            <wp:extent cx="5400040" cy="2348865"/>
+            <wp:effectExtent l="0" t="0" r="0" b="0"/>
+            <wp:docPr id="1253851574" name="Imagem 1"/>
+            <wp:cNvGraphicFramePr>
+              <a:graphicFrameLocks xmlns:a="http://schemas.openxmlformats.org/drawingml/2006/main" noChangeAspect="1"/>
+            </wp:cNvGraphicFramePr>
+            <a:graphic xmlns:a="http://schemas.openxmlformats.org/drawingml/2006/main">
+              <a:graphicData uri="http://schemas.openxmlformats.org/drawingml/2006/picture">
+                <pic:pic xmlns:pic="http://schemas.openxmlformats.org/drawingml/2006/picture">
+                  <pic:nvPicPr>
+                    <pic:cNvPr id="1253851574" name="Imagem 1253851574"/>
+                    <pic:cNvPicPr/>
+                  </pic:nvPicPr>
+                  <pic:blipFill>
+                    <a:blip r:embed="rId5" cstate="print">
+                      <a:extLst>
+                        <a:ext uri="{28A0092B-C50C-407E-A947-70E740481C1C}">
+                          <a14:useLocalDpi xmlns:a14="http://schemas.microsoft.com/office/drawing/2010/main" val="0"/>
+                        </a:ext>
+                      </a:extLst>
+                    </a:blip>
+                    <a:stretch>
+                      <a:fillRect/>
+                    </a:stretch>
+                  </pic:blipFill>
+                  <pic:spPr>
+                    <a:xfrm>
+                      <a:off x="0" y="0"/>
+                      <a:ext cx="5400040" cy="2348865"/>
+                    </a:xfrm>
+                    <a:prstGeom prst="rect">
+                      <a:avLst/>
+                    </a:prstGeom>
+                  </pic:spPr>
+                </pic:pic>
+              </a:graphicData>
+            </a:graphic>
           </wp:inline>
         </w:drawing>
       </w:r>
@@ -65,90 +262,8 @@
       <w:pPr>
         <w:jc w:val="center"/>
       </w:pPr>
-    </w:p>
-    <w:p>
-      <w:pPr>
-        <w:jc w:val="center"/>
-      </w:pPr>
-      <w:r>
-        <w:t>ALUNO(S)</w:t>
-      </w:r>
-    </w:p>
-    <w:p>
-      <w:pPr>
-        <w:jc w:val="center"/>
-      </w:pPr>
-    </w:p>
-    <w:p>
-      <w:pPr>
-        <w:jc w:val="center"/>
-      </w:pPr>
-      <w:r>
-        <w:t>PROFESSOR</w:t>
-      </w:r>
-    </w:p>
-    <w:p>
-      <w:pPr>
-        <w:jc w:val="center"/>
-      </w:pPr>
-    </w:p>
-    <w:p>
-      <w:pPr>
-        <w:jc w:val="center"/>
-      </w:pPr>
-      <w:r>
-        <w:t>TEMA DE PROJETO</w:t>
-      </w:r>
-    </w:p>
-    <w:p>
-      <w:pPr>
-        <w:jc w:val="center"/>
-      </w:pPr>
-    </w:p>
-    <w:p>
-      <w:pPr>
-        <w:jc w:val="center"/>
-      </w:pPr>
-      <w:r>
-        <w:t>PROBLEMA</w:t>
-      </w:r>
-    </w:p>
-    <w:p>
-      <w:pPr>
-        <w:jc w:val="center"/>
-      </w:pPr>
-    </w:p>
-    <w:p>
-      <w:pPr>
-        <w:jc w:val="center"/>
-      </w:pPr>
-      <w:r>
-        <w:t>SOLUÇÃO</w:t>
-      </w:r>
-    </w:p>
-    <w:p>
-      <w:pPr>
-        <w:jc w:val="center"/>
-      </w:pPr>
-    </w:p>
-    <w:p>
-      <w:pPr>
-        <w:jc w:val="center"/>
-      </w:pPr>
-      <w:r>
-        <w:t>CASO DE USO</w:t>
-      </w:r>
-    </w:p>
-    <w:p>
-      <w:pPr>
-        <w:jc w:val="center"/>
-      </w:pPr>
-    </w:p>
-    <w:p>
-      <w:pPr>
-        <w:jc w:val="center"/>
-      </w:pPr>
-      <w:r>
+      <w:r>
+        <w:lastRenderedPageBreak/>
         <w:t>DIAGRAMA DE CLASSE</w:t>
       </w:r>
     </w:p>
@@ -163,7 +278,7 @@
 </file>
 
 <file path=word/styles.xml><?xml version="1.0" encoding="utf-8"?>
-<w:styles xmlns:mc="http://schemas.openxmlformats.org/markup-compatibility/2006" xmlns:r="http://schemas.openxmlformats.org/officeDocument/2006/relationships" xmlns:w="http://schemas.openxmlformats.org/wordprocessingml/2006/main" xmlns:w14="http://schemas.microsoft.com/office/word/2010/wordml" xmlns:w15="http://schemas.microsoft.com/office/word/2012/wordml" xmlns:w16cex="http://schemas.microsoft.com/office/word/2018/wordml/cex" xmlns:w16cid="http://schemas.microsoft.com/office/word/2016/wordml/cid" xmlns:w16="http://schemas.microsoft.com/office/word/2018/wordml" xmlns:w16du="http://schemas.microsoft.com/office/word/2023/wordml/word16du" xmlns:w16sdtdh="http://schemas.microsoft.com/office/word/2020/wordml/sdtdatahash" xmlns:w16se="http://schemas.microsoft.com/office/word/2015/wordml/symex" mc:Ignorable="w14 w15 w16se w16cid w16 w16cex w16sdtdh w16du">
+<w:styles xmlns:mc="http://schemas.openxmlformats.org/markup-compatibility/2006" xmlns:r="http://schemas.openxmlformats.org/officeDocument/2006/relationships" xmlns:w="http://schemas.openxmlformats.org/wordprocessingml/2006/main" xmlns:w14="http://schemas.microsoft.com/office/word/2010/wordml" xmlns:w15="http://schemas.microsoft.com/office/word/2012/wordml" xmlns:w16cex="http://schemas.microsoft.com/office/word/2018/wordml/cex" xmlns:w16cid="http://schemas.microsoft.com/office/word/2016/wordml/cid" xmlns:w16="http://schemas.microsoft.com/office/word/2018/wordml" xmlns:w16du="http://schemas.microsoft.com/office/word/2023/wordml/word16du" xmlns:w16sdtdh="http://schemas.microsoft.com/office/word/2020/wordml/sdtdatahash" xmlns:w16sdtfl="http://schemas.microsoft.com/office/word/2024/wordml/sdtformatlock" xmlns:w16se="http://schemas.microsoft.com/office/word/2015/wordml/symex" mc:Ignorable="w14 w15 w16se w16cid w16 w16cex w16sdtdh w16sdtfl w16du">
   <w:docDefaults>
     <w:rPrDefault>
       <w:rPr>
@@ -564,7 +679,6 @@
   <w:style w:type="character" w:default="1" w:styleId="Fontepargpadro">
     <w:name w:val="Default Paragraph Font"/>
     <w:uiPriority w:val="1"/>
-    <w:semiHidden/>
     <w:unhideWhenUsed/>
   </w:style>
   <w:style w:type="table" w:default="1" w:styleId="Tabelanormal">
